--- a/Administrative/Consentimiento Informado.docx
+++ b/Administrative/Consentimiento Informado.docx
@@ -1,6 +1,6 @@
 
 <file path=word/document.xml><?xml version="1.0" encoding="utf-8"?>
-<w:document xmlns:wpc="http://schemas.microsoft.com/office/word/2010/wordprocessingCanvas" xmlns:cx="http://schemas.microsoft.com/office/drawing/2014/chartex" xmlns:cx1="http://schemas.microsoft.com/office/drawing/2015/9/8/chartex" xmlns:cx2="http://schemas.microsoft.com/office/drawing/2015/10/21/chartex" xmlns:cx3="http://schemas.microsoft.com/office/drawing/2016/5/9/chartex" xmlns:cx4="http://schemas.microsoft.com/office/drawing/2016/5/10/chartex" xmlns:cx5="http://schemas.microsoft.com/office/drawing/2016/5/11/chartex" xmlns:cx6="http://schemas.microsoft.com/office/drawing/2016/5/12/chartex" xmlns:cx7="http://schemas.microsoft.com/office/drawing/2016/5/13/chartex" xmlns:cx8="http://schemas.microsoft.com/office/drawing/2016/5/14/chartex" xmlns:mc="http://schemas.openxmlformats.org/markup-compatibility/2006" xmlns:aink="http://schemas.microsoft.com/office/drawing/2016/ink" xmlns:am3d="http://schemas.microsoft.com/office/drawing/2017/model3d" xmlns:o="urn:schemas-microsoft-com:office:office" xmlns:r="http://schemas.openxmlformats.org/officeDocument/2006/relationships" xmlns:m="http://schemas.openxmlformats.org/officeDocument/2006/math" xmlns:v="urn:schemas-microsoft-com:vml" xmlns:wp14="http://schemas.microsoft.com/office/word/2010/wordprocessingDrawing" xmlns:wp="http://schemas.openxmlformats.org/drawingml/2006/wordprocessingDrawing" xmlns:w10="urn:schemas-microsoft-com:office:word" xmlns:w="http://schemas.openxmlformats.org/wordprocessingml/2006/main" xmlns:w14="http://schemas.microsoft.com/office/word/2010/wordml" xmlns:w15="http://schemas.microsoft.com/office/word/2012/wordml" xmlns:w16cid="http://schemas.microsoft.com/office/word/2016/wordml/cid" xmlns:w16se="http://schemas.microsoft.com/office/word/2015/wordml/symex" xmlns:wpg="http://schemas.microsoft.com/office/word/2010/wordprocessingGroup" xmlns:wpi="http://schemas.microsoft.com/office/word/2010/wordprocessingInk" xmlns:wne="http://schemas.microsoft.com/office/word/2006/wordml" xmlns:wps="http://schemas.microsoft.com/office/word/2010/wordprocessingShape" mc:Ignorable="w14 w15 w16se w16cid wp14">
+<w:document xmlns:wpc="http://schemas.microsoft.com/office/word/2010/wordprocessingCanvas" xmlns:cx="http://schemas.microsoft.com/office/drawing/2014/chartex" xmlns:cx1="http://schemas.microsoft.com/office/drawing/2015/9/8/chartex" xmlns:cx2="http://schemas.microsoft.com/office/drawing/2015/10/21/chartex" xmlns:cx3="http://schemas.microsoft.com/office/drawing/2016/5/9/chartex" xmlns:cx4="http://schemas.microsoft.com/office/drawing/2016/5/10/chartex" xmlns:cx5="http://schemas.microsoft.com/office/drawing/2016/5/11/chartex" xmlns:cx6="http://schemas.microsoft.com/office/drawing/2016/5/12/chartex" xmlns:cx7="http://schemas.microsoft.com/office/drawing/2016/5/13/chartex" xmlns:cx8="http://schemas.microsoft.com/office/drawing/2016/5/14/chartex" xmlns:mc="http://schemas.openxmlformats.org/markup-compatibility/2006" xmlns:aink="http://schemas.microsoft.com/office/drawing/2016/ink" xmlns:am3d="http://schemas.microsoft.com/office/drawing/2017/model3d" xmlns:o="urn:schemas-microsoft-com:office:office" xmlns:r="http://schemas.openxmlformats.org/officeDocument/2006/relationships" xmlns:m="http://schemas.openxmlformats.org/officeDocument/2006/math" xmlns:v="urn:schemas-microsoft-com:vml" xmlns:wp14="http://schemas.microsoft.com/office/word/2010/wordprocessingDrawing" xmlns:wp="http://schemas.openxmlformats.org/drawingml/2006/wordprocessingDrawing" xmlns:w10="urn:schemas-microsoft-com:office:word" xmlns:w="http://schemas.openxmlformats.org/wordprocessingml/2006/main" xmlns:w14="http://schemas.microsoft.com/office/word/2010/wordml" xmlns:w15="http://schemas.microsoft.com/office/word/2012/wordml" xmlns:w16cex="http://schemas.microsoft.com/office/word/2018/wordml/cex" xmlns:w16cid="http://schemas.microsoft.com/office/word/2016/wordml/cid" xmlns:w16="http://schemas.microsoft.com/office/word/2018/wordml" xmlns:w16se="http://schemas.microsoft.com/office/word/2015/wordml/symex" xmlns:wpg="http://schemas.microsoft.com/office/word/2010/wordprocessingGroup" xmlns:wpi="http://schemas.microsoft.com/office/word/2010/wordprocessingInk" xmlns:wne="http://schemas.microsoft.com/office/word/2006/wordml" xmlns:wps="http://schemas.microsoft.com/office/word/2010/wordprocessingShape" mc:Ignorable="w14 w15 w16se w16cid w16 w16cex wp14">
   <w:body>
     <w:p>
       <w:pPr>
@@ -78,14 +78,7 @@
             <w:b/>
             <w:bCs/>
           </w:rPr>
-          <w:t xml:space="preserve">(a) a leerlo </w:t>
-        </w:r>
-        <w:r>
-          <w:rPr>
-            <w:b/>
-            <w:bCs/>
-          </w:rPr>
-          <w:t>nuevamente si así lo quieres.</w:t>
+          <w:t>(a) a leerlo nuevamente si así lo quieres.</w:t>
         </w:r>
       </w:ins>
     </w:p>
@@ -104,16 +97,7 @@
         <w:jc w:val="both"/>
       </w:pPr>
       <w:r>
-        <w:t xml:space="preserve">Bienvenido, estás invitado(a) a participar en una investigación realizada por Héctor Bahamonde y Andrea Canales, ambos académicos del Instituto de Ciencias Sociales de la Universidad de O’Higgins (UOH). </w:t>
-      </w:r>
-      <w:r>
-        <w:t xml:space="preserve">El propósito de esta </w:t>
-      </w:r>
-      <w:r>
-        <w:t>investigación es entender las opiniones y reacciones de los individuos acerca de sus actitudes hacia fenómenos particulares de la política</w:t>
-      </w:r>
-      <w:r>
-        <w:t>.</w:t>
+        <w:t>Bienvenido, estás invitado(a) a participar en una investigación realizada por Héctor Bahamonde y Andrea Canales, ambos académicos del Instituto de Ciencias Sociales de la Universidad de O’Higgins (UOH). El propósito de esta investigación es entender las opiniones y reacciones de los individuos acerca de sus actitudes hacia fenómenos particulares de la política.</w:t>
       </w:r>
     </w:p>
     <w:p>
@@ -131,15 +115,7 @@
         <w:jc w:val="both"/>
       </w:pPr>
       <w:r>
-        <w:t>Esta investigación es confidencial. “Confidencial” significa que si bien pedir</w:t>
-      </w:r>
-      <w:bookmarkStart w:id="3" w:name="_GoBack"/>
-      <w:bookmarkEnd w:id="3"/>
-      <w:r>
-        <w:t xml:space="preserve">emos datos que puedan identificarte </w:t>
-      </w:r>
-      <w:r>
-        <w:t xml:space="preserve">(como por ejemplo tu email y nombre), estos datos se mantendrán en estricta confidencialidad en un servidor privado, y no serán compartidos con nadie más. De hecho, esta información personal que </w:t>
+        <w:t xml:space="preserve">Esta investigación es confidencial. “Confidencial” significa que si bien pediremos datos que puedan identificarte (como por ejemplo tu email y nombre), estos datos se mantendrán en estricta confidencialidad en un servidor privado, y no serán compartidos con nadie más. De hecho, esta información personal que </w:t>
       </w:r>
       <w:proofErr w:type="gramStart"/>
       <w:r>
@@ -147,10 +123,7 @@
       </w:r>
       <w:proofErr w:type="gramEnd"/>
       <w:r>
-        <w:t xml:space="preserve"> se utilizará para poder re-contactarte, y hacer en</w:t>
-      </w:r>
-      <w:r>
-        <w:t xml:space="preserve">trega del pago, si es que hubiere alguno. Después de realizado el pago, estos datos serán eliminados de la base de datos y conservados en un servidor seguro, y serán reemplazados por un número </w:t>
+        <w:t xml:space="preserve"> se utilizará para poder re-contactarte, y hacer entrega del pago, si es que hubiere alguno. Después de realizado el pago, estos datos serán eliminados de la base de datos y conservados en un servidor seguro, y serán reemplazados por un número </w:t>
       </w:r>
       <w:proofErr w:type="spellStart"/>
       <w:r>
@@ -158,10 +131,7 @@
       </w:r>
       <w:proofErr w:type="spellEnd"/>
       <w:r>
-        <w:t>. Finalmente, no nos interesa conocer tus prefer</w:t>
-      </w:r>
-      <w:r>
-        <w:t xml:space="preserve">encias individuales </w:t>
+        <w:t xml:space="preserve">. Finalmente, no nos interesa conocer tus preferencias individuales </w:t>
       </w:r>
       <w:r>
         <w:rPr>
@@ -171,10 +141,7 @@
         <w:t>per se</w:t>
       </w:r>
       <w:r>
-        <w:t>: todas tus respuestas forman parte de otros cientos de otras respuestas. Además, siempre puedes pedir una copia de cualquier reporte basado en esta investigación. Todos los datos grabados serán guardados indefinidamente por el eq</w:t>
-      </w:r>
-      <w:r>
-        <w:t>uipo de investigación.</w:t>
+        <w:t>: todas tus respuestas forman parte de otros cientos de otras respuestas. Además, siempre puedes pedir una copia de cualquier reporte basado en esta investigación. Todos los datos grabados serán guardados indefinidamente por el equipo de investigación.</w:t>
       </w:r>
     </w:p>
     <w:p>
@@ -207,97 +174,7 @@
           <w:szCs w:val="22"/>
           <w:lang w:val="es-ES_tradnl"/>
         </w:rPr>
-        <w:t>La participaci</w:t>
-      </w:r>
-      <w:r>
-        <w:rPr>
-          <w:rFonts w:ascii="Arial" w:hAnsi="Arial"/>
-          <w:sz w:val="22"/>
-          <w:szCs w:val="22"/>
-          <w:lang w:val="es-ES_tradnl"/>
-        </w:rPr>
-        <w:t>ó</w:t>
-      </w:r>
-      <w:r>
-        <w:rPr>
-          <w:rFonts w:ascii="Arial" w:hAnsi="Arial"/>
-          <w:sz w:val="22"/>
-          <w:szCs w:val="22"/>
-          <w:lang w:val="es-ES_tradnl"/>
-        </w:rPr>
-        <w:t>n en esta investigaci</w:t>
-      </w:r>
-      <w:r>
-        <w:rPr>
-          <w:rFonts w:ascii="Arial" w:hAnsi="Arial"/>
-          <w:sz w:val="22"/>
-          <w:szCs w:val="22"/>
-          <w:lang w:val="es-ES_tradnl"/>
-        </w:rPr>
-        <w:t>ó</w:t>
-      </w:r>
-      <w:r>
-        <w:rPr>
-          <w:rFonts w:ascii="Arial" w:hAnsi="Arial"/>
-          <w:sz w:val="22"/>
-          <w:szCs w:val="22"/>
-          <w:lang w:val="es-ES_tradnl"/>
-        </w:rPr>
-        <w:t>n no conlleva ning</w:t>
-      </w:r>
-      <w:r>
-        <w:rPr>
-          <w:rFonts w:ascii="Arial" w:hAnsi="Arial"/>
-          <w:sz w:val="22"/>
-          <w:szCs w:val="22"/>
-          <w:lang w:val="es-ES_tradnl"/>
-        </w:rPr>
-        <w:t>ú</w:t>
-      </w:r>
-      <w:r>
-        <w:rPr>
-          <w:rFonts w:ascii="Arial" w:hAnsi="Arial"/>
-          <w:sz w:val="22"/>
-          <w:szCs w:val="22"/>
-          <w:lang w:val="es-ES_tradnl"/>
-        </w:rPr>
-        <w:t>n riesgo, y es posible que no recibas ning</w:t>
-      </w:r>
-      <w:r>
-        <w:rPr>
-          <w:rFonts w:ascii="Arial" w:hAnsi="Arial"/>
-          <w:sz w:val="22"/>
-          <w:szCs w:val="22"/>
-          <w:lang w:val="es-ES_tradnl"/>
-        </w:rPr>
-        <w:t>ú</w:t>
-      </w:r>
-      <w:r>
-        <w:rPr>
-          <w:rFonts w:ascii="Arial" w:hAnsi="Arial"/>
-          <w:sz w:val="22"/>
-          <w:szCs w:val="22"/>
-          <w:lang w:val="es-ES_tradnl"/>
-        </w:rPr>
-        <w:t>n beneficio por participar en este estudio m</w:t>
-      </w:r>
-      <w:r>
-        <w:rPr>
-          <w:rFonts w:ascii="Arial" w:hAnsi="Arial"/>
-          <w:sz w:val="22"/>
-          <w:szCs w:val="22"/>
-          <w:lang w:val="es-ES_tradnl"/>
-        </w:rPr>
-        <w:t>á</w:t>
-      </w:r>
-      <w:r>
-        <w:rPr>
-          <w:rFonts w:ascii="Arial" w:hAnsi="Arial"/>
-          <w:sz w:val="22"/>
-          <w:szCs w:val="22"/>
-          <w:lang w:val="es-ES_tradnl"/>
-        </w:rPr>
-        <w:t xml:space="preserve">s que el potencial pago </w:t>
+        <w:t xml:space="preserve">La participación en esta investigación no conlleva ningún riesgo, y es posible que no recibas ningún beneficio por participar en este estudio más que el potencial pago </w:t>
       </w:r>
       <w:r>
         <w:rPr>
@@ -307,17 +184,19 @@
           <w:szCs w:val="22"/>
           <w:u w:color="201F1E"/>
           <w:lang w:val="es-ES"/>
-          <w:rPrChange w:id="4" w:author="Andrea Ignacia Canales (andrea.canales)" w:date="2020-02-06T10:59:00Z">
-            <w:rPr>
-              <w:rFonts w:ascii="Arial" w:hAnsi="Arial"/>
-              <w:color w:val="201F1E"/>
-              <w:sz w:val="22"/>
-              <w:szCs w:val="22"/>
-              <w:u w:color="201F1E"/>
-            </w:rPr>
-          </w:rPrChange>
-        </w:rPr>
-        <w:t>por la participaci</w:t>
+        </w:rPr>
+        <w:t xml:space="preserve">por la participación </w:t>
+      </w:r>
+      <w:r>
+        <w:rPr>
+          <w:rFonts w:ascii="Arial" w:hAnsi="Arial"/>
+          <w:color w:val="201F1E"/>
+          <w:sz w:val="22"/>
+          <w:szCs w:val="22"/>
+          <w:u w:color="201F1E"/>
+          <w:lang w:val="es-ES_tradnl"/>
+        </w:rPr>
+        <w:t xml:space="preserve">en </w:t>
       </w:r>
       <w:r>
         <w:rPr>
@@ -327,17 +206,32 @@
           <w:szCs w:val="22"/>
           <w:u w:color="201F1E"/>
           <w:lang w:val="es-ES"/>
-          <w:rPrChange w:id="5" w:author="Andrea Ignacia Canales (andrea.canales)" w:date="2020-02-06T10:59:00Z">
-            <w:rPr>
-              <w:rFonts w:ascii="Arial" w:hAnsi="Arial"/>
-              <w:color w:val="201F1E"/>
-              <w:sz w:val="22"/>
-              <w:szCs w:val="22"/>
-              <w:u w:color="201F1E"/>
-            </w:rPr>
-          </w:rPrChange>
-        </w:rPr>
-        <w:t>ó</w:t>
+        </w:rPr>
+        <w:t>e</w:t>
+      </w:r>
+      <w:proofErr w:type="spellStart"/>
+      <w:r>
+        <w:rPr>
+          <w:rFonts w:ascii="Arial" w:hAnsi="Arial"/>
+          <w:color w:val="201F1E"/>
+          <w:sz w:val="22"/>
+          <w:szCs w:val="22"/>
+          <w:u w:color="201F1E"/>
+          <w:lang w:val="es-ES_tradnl"/>
+        </w:rPr>
+        <w:t>ste.</w:t>
+      </w:r>
+      <w:proofErr w:type="spellEnd"/>
+      <w:r>
+        <w:rPr>
+          <w:rFonts w:ascii="Arial" w:hAnsi="Arial"/>
+          <w:color w:val="201F1E"/>
+          <w:sz w:val="22"/>
+          <w:szCs w:val="22"/>
+          <w:u w:color="201F1E"/>
+          <w:lang w:val="es-ES_tradnl"/>
+        </w:rPr>
+        <w:t xml:space="preserve"> La cantidad de dinero recibida</w:t>
       </w:r>
       <w:r>
         <w:rPr>
@@ -347,17 +241,20 @@
           <w:szCs w:val="22"/>
           <w:u w:color="201F1E"/>
           <w:lang w:val="es-ES"/>
-          <w:rPrChange w:id="6" w:author="Andrea Ignacia Canales (andrea.canales)" w:date="2020-02-06T10:59:00Z">
-            <w:rPr>
-              <w:rFonts w:ascii="Arial" w:hAnsi="Arial"/>
-              <w:color w:val="201F1E"/>
-              <w:sz w:val="22"/>
-              <w:szCs w:val="22"/>
-              <w:u w:color="201F1E"/>
-            </w:rPr>
-          </w:rPrChange>
-        </w:rPr>
-        <w:t xml:space="preserve">n </w:t>
+        </w:rPr>
+        <w:t xml:space="preserve"> </w:t>
+      </w:r>
+      <w:proofErr w:type="spellStart"/>
+      <w:r>
+        <w:rPr>
+          <w:rFonts w:ascii="Arial" w:hAnsi="Arial"/>
+          <w:color w:val="201F1E"/>
+          <w:sz w:val="22"/>
+          <w:szCs w:val="22"/>
+          <w:u w:color="201F1E"/>
+          <w:lang w:val="es-ES"/>
+        </w:rPr>
+        <w:t>depend</w:t>
       </w:r>
       <w:r>
         <w:rPr>
@@ -368,8 +265,9 @@
           <w:u w:color="201F1E"/>
           <w:lang w:val="es-ES_tradnl"/>
         </w:rPr>
-        <w:t xml:space="preserve">en </w:t>
-      </w:r>
+        <w:t>erá</w:t>
+      </w:r>
+      <w:proofErr w:type="spellEnd"/>
       <w:r>
         <w:rPr>
           <w:rFonts w:ascii="Arial" w:hAnsi="Arial"/>
@@ -378,19 +276,9 @@
           <w:szCs w:val="22"/>
           <w:u w:color="201F1E"/>
           <w:lang w:val="es-ES"/>
-          <w:rPrChange w:id="7" w:author="Andrea Ignacia Canales (andrea.canales)" w:date="2020-02-06T10:59:00Z">
-            <w:rPr>
-              <w:rFonts w:ascii="Arial" w:hAnsi="Arial"/>
-              <w:color w:val="201F1E"/>
-              <w:sz w:val="22"/>
-              <w:szCs w:val="22"/>
-              <w:u w:color="201F1E"/>
-            </w:rPr>
-          </w:rPrChange>
-        </w:rPr>
-        <w:t>e</w:t>
-      </w:r>
-      <w:proofErr w:type="spellStart"/>
+        </w:rPr>
+        <w:t xml:space="preserve"> de </w:t>
+      </w:r>
       <w:r>
         <w:rPr>
           <w:rFonts w:ascii="Arial" w:hAnsi="Arial"/>
@@ -400,9 +288,32 @@
           <w:u w:color="201F1E"/>
           <w:lang w:val="es-ES_tradnl"/>
         </w:rPr>
-        <w:t>ste.</w:t>
+        <w:t>t</w:t>
+      </w:r>
+      <w:proofErr w:type="spellStart"/>
+      <w:r>
+        <w:rPr>
+          <w:rFonts w:ascii="Arial" w:hAnsi="Arial"/>
+          <w:color w:val="201F1E"/>
+          <w:sz w:val="22"/>
+          <w:szCs w:val="22"/>
+          <w:u w:color="201F1E"/>
+          <w:lang w:val="es-ES"/>
+        </w:rPr>
+        <w:t>us</w:t>
       </w:r>
       <w:proofErr w:type="spellEnd"/>
+      <w:r>
+        <w:rPr>
+          <w:rFonts w:ascii="Arial" w:hAnsi="Arial"/>
+          <w:color w:val="201F1E"/>
+          <w:sz w:val="22"/>
+          <w:szCs w:val="22"/>
+          <w:u w:color="201F1E"/>
+          <w:lang w:val="es-ES"/>
+        </w:rPr>
+        <w:t xml:space="preserve"> decisiones</w:t>
+      </w:r>
       <w:r>
         <w:rPr>
           <w:rFonts w:ascii="Arial" w:hAnsi="Arial"/>
@@ -412,18 +323,7 @@
           <w:u w:color="201F1E"/>
           <w:lang w:val="es-ES_tradnl"/>
         </w:rPr>
-        <w:t xml:space="preserve"> La cantidad de dinero </w:t>
-      </w:r>
-      <w:r>
-        <w:rPr>
-          <w:rFonts w:ascii="Arial" w:hAnsi="Arial"/>
-          <w:color w:val="201F1E"/>
-          <w:sz w:val="22"/>
-          <w:szCs w:val="22"/>
-          <w:u w:color="201F1E"/>
-          <w:lang w:val="es-ES_tradnl"/>
-        </w:rPr>
-        <w:t>recibida</w:t>
+        <w:t xml:space="preserve"> individuales a lo largo del estudio</w:t>
       </w:r>
       <w:r>
         <w:rPr>
@@ -433,163 +333,6 @@
           <w:szCs w:val="22"/>
           <w:u w:color="201F1E"/>
           <w:lang w:val="es-ES"/>
-          <w:rPrChange w:id="8" w:author="Andrea Ignacia Canales (andrea.canales)" w:date="2020-02-06T10:59:00Z">
-            <w:rPr>
-              <w:rFonts w:ascii="Arial" w:hAnsi="Arial"/>
-              <w:color w:val="201F1E"/>
-              <w:sz w:val="22"/>
-              <w:szCs w:val="22"/>
-              <w:u w:color="201F1E"/>
-            </w:rPr>
-          </w:rPrChange>
-        </w:rPr>
-        <w:t xml:space="preserve"> </w:t>
-      </w:r>
-      <w:proofErr w:type="spellStart"/>
-      <w:r>
-        <w:rPr>
-          <w:rFonts w:ascii="Arial" w:hAnsi="Arial"/>
-          <w:color w:val="201F1E"/>
-          <w:sz w:val="22"/>
-          <w:szCs w:val="22"/>
-          <w:u w:color="201F1E"/>
-          <w:lang w:val="es-ES"/>
-          <w:rPrChange w:id="9" w:author="Andrea Ignacia Canales (andrea.canales)" w:date="2020-02-06T10:59:00Z">
-            <w:rPr>
-              <w:rFonts w:ascii="Arial" w:hAnsi="Arial"/>
-              <w:color w:val="201F1E"/>
-              <w:sz w:val="22"/>
-              <w:szCs w:val="22"/>
-              <w:u w:color="201F1E"/>
-            </w:rPr>
-          </w:rPrChange>
-        </w:rPr>
-        <w:t>depend</w:t>
-      </w:r>
-      <w:r>
-        <w:rPr>
-          <w:rFonts w:ascii="Arial" w:hAnsi="Arial"/>
-          <w:color w:val="201F1E"/>
-          <w:sz w:val="22"/>
-          <w:szCs w:val="22"/>
-          <w:u w:color="201F1E"/>
-          <w:lang w:val="es-ES_tradnl"/>
-        </w:rPr>
-        <w:t>er</w:t>
-      </w:r>
-      <w:r>
-        <w:rPr>
-          <w:rFonts w:ascii="Arial" w:hAnsi="Arial"/>
-          <w:color w:val="201F1E"/>
-          <w:sz w:val="22"/>
-          <w:szCs w:val="22"/>
-          <w:u w:color="201F1E"/>
-          <w:lang w:val="es-ES_tradnl"/>
-        </w:rPr>
-        <w:t>á</w:t>
-      </w:r>
-      <w:proofErr w:type="spellEnd"/>
-      <w:r>
-        <w:rPr>
-          <w:rFonts w:ascii="Arial" w:hAnsi="Arial"/>
-          <w:color w:val="201F1E"/>
-          <w:sz w:val="22"/>
-          <w:szCs w:val="22"/>
-          <w:u w:color="201F1E"/>
-          <w:lang w:val="es-ES"/>
-          <w:rPrChange w:id="10" w:author="Andrea Ignacia Canales (andrea.canales)" w:date="2020-02-06T10:59:00Z">
-            <w:rPr>
-              <w:rFonts w:ascii="Arial" w:hAnsi="Arial"/>
-              <w:color w:val="201F1E"/>
-              <w:sz w:val="22"/>
-              <w:szCs w:val="22"/>
-              <w:u w:color="201F1E"/>
-            </w:rPr>
-          </w:rPrChange>
-        </w:rPr>
-        <w:t xml:space="preserve"> de </w:t>
-      </w:r>
-      <w:r>
-        <w:rPr>
-          <w:rFonts w:ascii="Arial" w:hAnsi="Arial"/>
-          <w:color w:val="201F1E"/>
-          <w:sz w:val="22"/>
-          <w:szCs w:val="22"/>
-          <w:u w:color="201F1E"/>
-          <w:lang w:val="es-ES_tradnl"/>
-        </w:rPr>
-        <w:t>t</w:t>
-      </w:r>
-      <w:proofErr w:type="spellStart"/>
-      <w:r>
-        <w:rPr>
-          <w:rFonts w:ascii="Arial" w:hAnsi="Arial"/>
-          <w:color w:val="201F1E"/>
-          <w:sz w:val="22"/>
-          <w:szCs w:val="22"/>
-          <w:u w:color="201F1E"/>
-          <w:lang w:val="es-ES"/>
-          <w:rPrChange w:id="11" w:author="Andrea Ignacia Canales (andrea.canales)" w:date="2020-02-06T10:59:00Z">
-            <w:rPr>
-              <w:rFonts w:ascii="Arial" w:hAnsi="Arial"/>
-              <w:color w:val="201F1E"/>
-              <w:sz w:val="22"/>
-              <w:szCs w:val="22"/>
-              <w:u w:color="201F1E"/>
-            </w:rPr>
-          </w:rPrChange>
-        </w:rPr>
-        <w:t>us</w:t>
-      </w:r>
-      <w:proofErr w:type="spellEnd"/>
-      <w:r>
-        <w:rPr>
-          <w:rFonts w:ascii="Arial" w:hAnsi="Arial"/>
-          <w:color w:val="201F1E"/>
-          <w:sz w:val="22"/>
-          <w:szCs w:val="22"/>
-          <w:u w:color="201F1E"/>
-          <w:lang w:val="es-ES"/>
-          <w:rPrChange w:id="12" w:author="Andrea Ignacia Canales (andrea.canales)" w:date="2020-02-06T10:59:00Z">
-            <w:rPr>
-              <w:rFonts w:ascii="Arial" w:hAnsi="Arial"/>
-              <w:color w:val="201F1E"/>
-              <w:sz w:val="22"/>
-              <w:szCs w:val="22"/>
-              <w:u w:color="201F1E"/>
-            </w:rPr>
-          </w:rPrChange>
-        </w:rPr>
-        <w:t xml:space="preserve"> decisiones</w:t>
-      </w:r>
-      <w:r>
-        <w:rPr>
-          <w:rFonts w:ascii="Arial" w:hAnsi="Arial"/>
-          <w:color w:val="201F1E"/>
-          <w:sz w:val="22"/>
-          <w:szCs w:val="22"/>
-          <w:u w:color="201F1E"/>
-          <w:lang w:val="es-ES_tradnl"/>
-        </w:rPr>
-        <w:t xml:space="preserve"> individuales a lo largo del estudio</w:t>
-      </w:r>
-      <w:r>
-        <w:rPr>
-          <w:rFonts w:ascii="Arial" w:hAnsi="Arial"/>
-          <w:color w:val="201F1E"/>
-          <w:sz w:val="22"/>
-          <w:szCs w:val="22"/>
-          <w:u w:color="201F1E"/>
-          <w:lang w:val="es-ES"/>
-          <w:rPrChange w:id="13" w:author="Andrea Ignacia Canales (andrea.canales)" w:date="2020-02-06T10:59:00Z">
-            <w:rPr>
-              <w:rFonts w:ascii="Arial" w:hAnsi="Arial"/>
-              <w:color w:val="201F1E"/>
-              <w:sz w:val="22"/>
-              <w:szCs w:val="22"/>
-              <w:u w:color="201F1E"/>
-            </w:rPr>
-          </w:rPrChange>
         </w:rPr>
         <w:t xml:space="preserve">. </w:t>
       </w:r>
@@ -608,45 +351,82 @@
           <w:color w:val="201F1E"/>
           <w:u w:color="201F1E"/>
           <w:lang w:val="es-ES"/>
-          <w:rPrChange w:id="14" w:author="Andrea Ignacia Canales (andrea.canales)" w:date="2020-02-06T10:59:00Z">
-            <w:rPr>
-              <w:color w:val="201F1E"/>
-              <w:u w:color="201F1E"/>
-              <w:lang w:val="en-US"/>
-            </w:rPr>
-          </w:rPrChange>
-        </w:rPr>
-        <w:t xml:space="preserve">Tu pago por participar se hará en privado y en efectivo, y el monto dependerá de las decisiones que tomes en el estudio, como se describe en las instrucciones que recibirás durante </w:t>
-      </w:r>
+        </w:rPr>
+        <w:t xml:space="preserve">Tu pago por participar se hará en privado y </w:t>
+      </w:r>
+      <w:del w:id="3" w:author="Hector Bahamonde" w:date="2020-09-10T18:46:00Z">
+        <w:r>
+          <w:rPr>
+            <w:color w:val="201F1E"/>
+            <w:u w:color="201F1E"/>
+            <w:lang w:val="es-ES"/>
+          </w:rPr>
+          <w:delText>en efectivo</w:delText>
+        </w:r>
+      </w:del>
+      <w:ins w:id="4" w:author="Hector Bahamonde" w:date="2020-09-10T18:46:00Z">
+        <w:r>
+          <w:rPr>
+            <w:color w:val="201F1E"/>
+            <w:u w:color="201F1E"/>
+            <w:lang w:val="es-ES"/>
+          </w:rPr>
+          <w:t>mediante una transferencia bancaria.</w:t>
+        </w:r>
+      </w:ins>
+      <w:del w:id="5" w:author="Hector Bahamonde" w:date="2020-09-10T18:46:00Z">
+        <w:r>
+          <w:rPr>
+            <w:color w:val="201F1E"/>
+            <w:u w:color="201F1E"/>
+            <w:lang w:val="es-ES"/>
+          </w:rPr>
+          <w:delText>, y</w:delText>
+        </w:r>
+      </w:del>
       <w:r>
         <w:rPr>
           <w:color w:val="201F1E"/>
           <w:u w:color="201F1E"/>
           <w:lang w:val="es-ES"/>
-          <w:rPrChange w:id="15" w:author="Andrea Ignacia Canales (andrea.canales)" w:date="2020-02-06T10:59:00Z">
-            <w:rPr>
-              <w:color w:val="201F1E"/>
-              <w:u w:color="201F1E"/>
-              <w:lang w:val="en-US"/>
-            </w:rPr>
-          </w:rPrChange>
-        </w:rPr>
-        <w:t>el estudio. Tienes garantizado un mínimo de $2.000 por asistir; sin embargo, tu pago final puede ser significativamente mayor. El CESS hará el pago el mismo día del estudio, o se pondrá en contacto contigo vía email para efectuar el pago en los días sucesi</w:t>
-      </w:r>
+        </w:rPr>
+        <w:t xml:space="preserve"> </w:t>
+      </w:r>
+      <w:del w:id="6" w:author="Hector Bahamonde" w:date="2020-09-10T18:46:00Z">
+        <w:r>
+          <w:rPr>
+            <w:color w:val="201F1E"/>
+            <w:u w:color="201F1E"/>
+            <w:lang w:val="es-ES"/>
+          </w:rPr>
+          <w:delText xml:space="preserve">el </w:delText>
+        </w:r>
+      </w:del>
+      <w:ins w:id="7" w:author="Hector Bahamonde" w:date="2020-09-10T18:46:00Z">
+        <w:r>
+          <w:rPr>
+            <w:color w:val="201F1E"/>
+            <w:u w:color="201F1E"/>
+            <w:lang w:val="es-ES"/>
+          </w:rPr>
+          <w:t>E</w:t>
+        </w:r>
+        <w:r>
+          <w:rPr>
+            <w:color w:val="201F1E"/>
+            <w:u w:color="201F1E"/>
+            <w:lang w:val="es-ES"/>
+          </w:rPr>
+          <w:t xml:space="preserve">l </w:t>
+        </w:r>
+      </w:ins>
       <w:r>
         <w:rPr>
           <w:color w:val="201F1E"/>
           <w:u w:color="201F1E"/>
           <w:lang w:val="es-ES"/>
-          <w:rPrChange w:id="16" w:author="Andrea Ignacia Canales (andrea.canales)" w:date="2020-02-06T10:59:00Z">
-            <w:rPr>
-              <w:color w:val="201F1E"/>
-              <w:u w:color="201F1E"/>
-              <w:lang w:val="en-US"/>
-            </w:rPr>
-          </w:rPrChange>
-        </w:rPr>
-        <w:t>vos.</w:t>
+        </w:rPr>
+        <w:t>monto dependerá de las decisiones que tomes en el estudio, como se describe en las instrucciones que recibirás durante el estudio. Tienes garantizado un mínimo de $2.000 por asistir; sin embargo, tu pago final puede ser significativamente mayor. El CESS hará el pago el mismo día del estudio, o se pondrá en contacto contigo vía email para efectuar el pago en los días sucesivos.</w:t>
       </w:r>
     </w:p>
     <w:p>
@@ -678,10 +458,7 @@
         <w:t>En el caso de que no desees participar, no recibirás</w:t>
       </w:r>
       <w:r>
-        <w:t xml:space="preserve"> tu compensación monetaria, si es que hubiera alguna. </w:t>
-      </w:r>
-      <w:r>
-        <w:t>Adicionalmente, puedes elegir no responder alguna pregunta si no te sientes cómodo(a) haciéndolo.</w:t>
+        <w:t xml:space="preserve"> tu compensación monetaria, si es que hubiera alguna. Adicionalmente, puedes elegir no responder alguna pregunta si no te sientes cómodo(a) haciéndolo.</w:t>
       </w:r>
     </w:p>
     <w:p>
@@ -754,13 +531,7 @@
         <w:rPr>
           <w:rStyle w:val="None"/>
         </w:rPr>
-        <w:t xml:space="preserve">Si tienes por </w:t>
-      </w:r>
-      <w:r>
-        <w:rPr>
-          <w:rStyle w:val="None"/>
-        </w:rPr>
-        <w:t xml:space="preserve">lo menos 18 </w:t>
+        <w:t xml:space="preserve">Si tienes por lo menos 18 </w:t>
       </w:r>
       <w:proofErr w:type="gramStart"/>
       <w:r>
@@ -797,25 +568,7 @@
         <w:rPr>
           <w:rStyle w:val="None"/>
         </w:rPr>
-        <w:t xml:space="preserve"> en “No estoy de acuerdo” y saldrás del programa. En ese caso, n</w:t>
-      </w:r>
-      <w:r>
-        <w:rPr>
-          <w:rStyle w:val="None"/>
-        </w:rPr>
-        <w:t>o recibir</w:t>
-      </w:r>
-      <w:r>
-        <w:rPr>
-          <w:rStyle w:val="None"/>
-        </w:rPr>
-        <w:t>á</w:t>
-      </w:r>
-      <w:r>
-        <w:rPr>
-          <w:rStyle w:val="None"/>
-        </w:rPr>
-        <w:t>s compensación alguna.</w:t>
+        <w:t xml:space="preserve"> en “No estoy de acuerdo” y saldrás del programa. En ese caso, no recibirás compensación alguna.</w:t>
       </w:r>
     </w:p>
     <w:p>
@@ -849,14 +602,6 @@
         <w:pStyle w:val="Body"/>
         <w:jc w:val="both"/>
       </w:pPr>
-      <w:del w:id="17" w:author="Héctor Bahamonde" w:date="2019-01-10T15:39:00Z">
-        <w:r>
-          <w:rPr>
-            <w:rStyle w:val="None"/>
-          </w:rPr>
-          <w:delText>[ ] No estoy de acuerdo</w:delText>
-        </w:r>
-      </w:del>
     </w:p>
     <w:sectPr>
       <w:headerReference w:type="default" r:id="rId8"/>
@@ -871,7 +616,7 @@
 </file>
 
 <file path=word/endnotes.xml><?xml version="1.0" encoding="utf-8"?>
-<w:endnotes xmlns:wpc="http://schemas.microsoft.com/office/word/2010/wordprocessingCanvas" xmlns:cx="http://schemas.microsoft.com/office/drawing/2014/chartex" xmlns:cx1="http://schemas.microsoft.com/office/drawing/2015/9/8/chartex" xmlns:cx2="http://schemas.microsoft.com/office/drawing/2015/10/21/chartex" xmlns:cx3="http://schemas.microsoft.com/office/drawing/2016/5/9/chartex" xmlns:cx4="http://schemas.microsoft.com/office/drawing/2016/5/10/chartex" xmlns:cx5="http://schemas.microsoft.com/office/drawing/2016/5/11/chartex" xmlns:cx6="http://schemas.microsoft.com/office/drawing/2016/5/12/chartex" xmlns:cx7="http://schemas.microsoft.com/office/drawing/2016/5/13/chartex" xmlns:cx8="http://schemas.microsoft.com/office/drawing/2016/5/14/chartex" xmlns:mc="http://schemas.openxmlformats.org/markup-compatibility/2006" xmlns:aink="http://schemas.microsoft.com/office/drawing/2016/ink" xmlns:am3d="http://schemas.microsoft.com/office/drawing/2017/model3d" xmlns:o="urn:schemas-microsoft-com:office:office" xmlns:r="http://schemas.openxmlformats.org/officeDocument/2006/relationships" xmlns:m="http://schemas.openxmlformats.org/officeDocument/2006/math" xmlns:v="urn:schemas-microsoft-com:vml" xmlns:wp14="http://schemas.microsoft.com/office/word/2010/wordprocessingDrawing" xmlns:wp="http://schemas.openxmlformats.org/drawingml/2006/wordprocessingDrawing" xmlns:w10="urn:schemas-microsoft-com:office:word" xmlns:w="http://schemas.openxmlformats.org/wordprocessingml/2006/main" xmlns:w14="http://schemas.microsoft.com/office/word/2010/wordml" xmlns:w15="http://schemas.microsoft.com/office/word/2012/wordml" xmlns:w16cid="http://schemas.microsoft.com/office/word/2016/wordml/cid" xmlns:w16se="http://schemas.microsoft.com/office/word/2015/wordml/symex" xmlns:wpg="http://schemas.microsoft.com/office/word/2010/wordprocessingGroup" xmlns:wpi="http://schemas.microsoft.com/office/word/2010/wordprocessingInk" xmlns:wne="http://schemas.microsoft.com/office/word/2006/wordml" xmlns:wps="http://schemas.microsoft.com/office/word/2010/wordprocessingShape" mc:Ignorable="w14 w15 w16se w16cid wp14">
+<w:endnotes xmlns:wpc="http://schemas.microsoft.com/office/word/2010/wordprocessingCanvas" xmlns:cx="http://schemas.microsoft.com/office/drawing/2014/chartex" xmlns:cx1="http://schemas.microsoft.com/office/drawing/2015/9/8/chartex" xmlns:cx2="http://schemas.microsoft.com/office/drawing/2015/10/21/chartex" xmlns:cx3="http://schemas.microsoft.com/office/drawing/2016/5/9/chartex" xmlns:cx4="http://schemas.microsoft.com/office/drawing/2016/5/10/chartex" xmlns:cx5="http://schemas.microsoft.com/office/drawing/2016/5/11/chartex" xmlns:cx6="http://schemas.microsoft.com/office/drawing/2016/5/12/chartex" xmlns:cx7="http://schemas.microsoft.com/office/drawing/2016/5/13/chartex" xmlns:cx8="http://schemas.microsoft.com/office/drawing/2016/5/14/chartex" xmlns:mc="http://schemas.openxmlformats.org/markup-compatibility/2006" xmlns:aink="http://schemas.microsoft.com/office/drawing/2016/ink" xmlns:am3d="http://schemas.microsoft.com/office/drawing/2017/model3d" xmlns:o="urn:schemas-microsoft-com:office:office" xmlns:r="http://schemas.openxmlformats.org/officeDocument/2006/relationships" xmlns:m="http://schemas.openxmlformats.org/officeDocument/2006/math" xmlns:v="urn:schemas-microsoft-com:vml" xmlns:wp14="http://schemas.microsoft.com/office/word/2010/wordprocessingDrawing" xmlns:wp="http://schemas.openxmlformats.org/drawingml/2006/wordprocessingDrawing" xmlns:w10="urn:schemas-microsoft-com:office:word" xmlns:w="http://schemas.openxmlformats.org/wordprocessingml/2006/main" xmlns:w14="http://schemas.microsoft.com/office/word/2010/wordml" xmlns:w15="http://schemas.microsoft.com/office/word/2012/wordml" xmlns:w16cex="http://schemas.microsoft.com/office/word/2018/wordml/cex" xmlns:w16cid="http://schemas.microsoft.com/office/word/2016/wordml/cid" xmlns:w16="http://schemas.microsoft.com/office/word/2018/wordml" xmlns:w16se="http://schemas.microsoft.com/office/word/2015/wordml/symex" xmlns:wpg="http://schemas.microsoft.com/office/word/2010/wordprocessingGroup" xmlns:wpi="http://schemas.microsoft.com/office/word/2010/wordprocessingInk" xmlns:wne="http://schemas.microsoft.com/office/word/2006/wordml" xmlns:wps="http://schemas.microsoft.com/office/word/2010/wordprocessingShape" mc:Ignorable="w14 w15 w16se w16cid w16 w16cex wp14">
   <w:endnote w:type="separator" w:id="-1">
     <w:p>
       <w:r>
@@ -890,7 +635,7 @@
 </file>
 
 <file path=word/footer1.xml><?xml version="1.0" encoding="utf-8"?>
-<w:ftr xmlns:wpc="http://schemas.microsoft.com/office/word/2010/wordprocessingCanvas" xmlns:cx="http://schemas.microsoft.com/office/drawing/2014/chartex" xmlns:cx1="http://schemas.microsoft.com/office/drawing/2015/9/8/chartex" xmlns:cx2="http://schemas.microsoft.com/office/drawing/2015/10/21/chartex" xmlns:cx3="http://schemas.microsoft.com/office/drawing/2016/5/9/chartex" xmlns:cx4="http://schemas.microsoft.com/office/drawing/2016/5/10/chartex" xmlns:cx5="http://schemas.microsoft.com/office/drawing/2016/5/11/chartex" xmlns:cx6="http://schemas.microsoft.com/office/drawing/2016/5/12/chartex" xmlns:cx7="http://schemas.microsoft.com/office/drawing/2016/5/13/chartex" xmlns:cx8="http://schemas.microsoft.com/office/drawing/2016/5/14/chartex" xmlns:mc="http://schemas.openxmlformats.org/markup-compatibility/2006" xmlns:aink="http://schemas.microsoft.com/office/drawing/2016/ink" xmlns:am3d="http://schemas.microsoft.com/office/drawing/2017/model3d" xmlns:o="urn:schemas-microsoft-com:office:office" xmlns:r="http://schemas.openxmlformats.org/officeDocument/2006/relationships" xmlns:m="http://schemas.openxmlformats.org/officeDocument/2006/math" xmlns:v="urn:schemas-microsoft-com:vml" xmlns:wp14="http://schemas.microsoft.com/office/word/2010/wordprocessingDrawing" xmlns:wp="http://schemas.openxmlformats.org/drawingml/2006/wordprocessingDrawing" xmlns:w10="urn:schemas-microsoft-com:office:word" xmlns:w="http://schemas.openxmlformats.org/wordprocessingml/2006/main" xmlns:w14="http://schemas.microsoft.com/office/word/2010/wordml" xmlns:w15="http://schemas.microsoft.com/office/word/2012/wordml" xmlns:w16cid="http://schemas.microsoft.com/office/word/2016/wordml/cid" xmlns:w16se="http://schemas.microsoft.com/office/word/2015/wordml/symex" xmlns:wpg="http://schemas.microsoft.com/office/word/2010/wordprocessingGroup" xmlns:wpi="http://schemas.microsoft.com/office/word/2010/wordprocessingInk" xmlns:wne="http://schemas.microsoft.com/office/word/2006/wordml" xmlns:wps="http://schemas.microsoft.com/office/word/2010/wordprocessingShape" mc:Ignorable="w14 w15 w16se w16cid wp14">
+<w:ftr xmlns:wpc="http://schemas.microsoft.com/office/word/2010/wordprocessingCanvas" xmlns:cx="http://schemas.microsoft.com/office/drawing/2014/chartex" xmlns:cx1="http://schemas.microsoft.com/office/drawing/2015/9/8/chartex" xmlns:cx2="http://schemas.microsoft.com/office/drawing/2015/10/21/chartex" xmlns:cx3="http://schemas.microsoft.com/office/drawing/2016/5/9/chartex" xmlns:cx4="http://schemas.microsoft.com/office/drawing/2016/5/10/chartex" xmlns:cx5="http://schemas.microsoft.com/office/drawing/2016/5/11/chartex" xmlns:cx6="http://schemas.microsoft.com/office/drawing/2016/5/12/chartex" xmlns:cx7="http://schemas.microsoft.com/office/drawing/2016/5/13/chartex" xmlns:cx8="http://schemas.microsoft.com/office/drawing/2016/5/14/chartex" xmlns:mc="http://schemas.openxmlformats.org/markup-compatibility/2006" xmlns:aink="http://schemas.microsoft.com/office/drawing/2016/ink" xmlns:am3d="http://schemas.microsoft.com/office/drawing/2017/model3d" xmlns:o="urn:schemas-microsoft-com:office:office" xmlns:r="http://schemas.openxmlformats.org/officeDocument/2006/relationships" xmlns:m="http://schemas.openxmlformats.org/officeDocument/2006/math" xmlns:v="urn:schemas-microsoft-com:vml" xmlns:wp14="http://schemas.microsoft.com/office/word/2010/wordprocessingDrawing" xmlns:wp="http://schemas.openxmlformats.org/drawingml/2006/wordprocessingDrawing" xmlns:w10="urn:schemas-microsoft-com:office:word" xmlns:w="http://schemas.openxmlformats.org/wordprocessingml/2006/main" xmlns:w14="http://schemas.microsoft.com/office/word/2010/wordml" xmlns:w15="http://schemas.microsoft.com/office/word/2012/wordml" xmlns:w16cex="http://schemas.microsoft.com/office/word/2018/wordml/cex" xmlns:w16cid="http://schemas.microsoft.com/office/word/2016/wordml/cid" xmlns:w16="http://schemas.microsoft.com/office/word/2018/wordml" xmlns:w16se="http://schemas.microsoft.com/office/word/2015/wordml/symex" xmlns:wpg="http://schemas.microsoft.com/office/word/2010/wordprocessingGroup" xmlns:wpi="http://schemas.microsoft.com/office/word/2010/wordprocessingInk" xmlns:wne="http://schemas.microsoft.com/office/word/2006/wordml" xmlns:wps="http://schemas.microsoft.com/office/word/2010/wordprocessingShape" mc:Ignorable="w14 w15 w16se w16cid w16 w16cex wp14">
   <w:p>
     <w:pPr>
       <w:pStyle w:val="HeaderFooter"/>
@@ -900,7 +645,7 @@
 </file>
 
 <file path=word/footnotes.xml><?xml version="1.0" encoding="utf-8"?>
-<w:footnotes xmlns:wpc="http://schemas.microsoft.com/office/word/2010/wordprocessingCanvas" xmlns:cx="http://schemas.microsoft.com/office/drawing/2014/chartex" xmlns:cx1="http://schemas.microsoft.com/office/drawing/2015/9/8/chartex" xmlns:cx2="http://schemas.microsoft.com/office/drawing/2015/10/21/chartex" xmlns:cx3="http://schemas.microsoft.com/office/drawing/2016/5/9/chartex" xmlns:cx4="http://schemas.microsoft.com/office/drawing/2016/5/10/chartex" xmlns:cx5="http://schemas.microsoft.com/office/drawing/2016/5/11/chartex" xmlns:cx6="http://schemas.microsoft.com/office/drawing/2016/5/12/chartex" xmlns:cx7="http://schemas.microsoft.com/office/drawing/2016/5/13/chartex" xmlns:cx8="http://schemas.microsoft.com/office/drawing/2016/5/14/chartex" xmlns:mc="http://schemas.openxmlformats.org/markup-compatibility/2006" xmlns:aink="http://schemas.microsoft.com/office/drawing/2016/ink" xmlns:am3d="http://schemas.microsoft.com/office/drawing/2017/model3d" xmlns:o="urn:schemas-microsoft-com:office:office" xmlns:r="http://schemas.openxmlformats.org/officeDocument/2006/relationships" xmlns:m="http://schemas.openxmlformats.org/officeDocument/2006/math" xmlns:v="urn:schemas-microsoft-com:vml" xmlns:wp14="http://schemas.microsoft.com/office/word/2010/wordprocessingDrawing" xmlns:wp="http://schemas.openxmlformats.org/drawingml/2006/wordprocessingDrawing" xmlns:w10="urn:schemas-microsoft-com:office:word" xmlns:w="http://schemas.openxmlformats.org/wordprocessingml/2006/main" xmlns:w14="http://schemas.microsoft.com/office/word/2010/wordml" xmlns:w15="http://schemas.microsoft.com/office/word/2012/wordml" xmlns:w16cid="http://schemas.microsoft.com/office/word/2016/wordml/cid" xmlns:w16se="http://schemas.microsoft.com/office/word/2015/wordml/symex" xmlns:wpg="http://schemas.microsoft.com/office/word/2010/wordprocessingGroup" xmlns:wpi="http://schemas.microsoft.com/office/word/2010/wordprocessingInk" xmlns:wne="http://schemas.microsoft.com/office/word/2006/wordml" xmlns:wps="http://schemas.microsoft.com/office/word/2010/wordprocessingShape" mc:Ignorable="w14 w15 w16se w16cid wp14">
+<w:footnotes xmlns:wpc="http://schemas.microsoft.com/office/word/2010/wordprocessingCanvas" xmlns:cx="http://schemas.microsoft.com/office/drawing/2014/chartex" xmlns:cx1="http://schemas.microsoft.com/office/drawing/2015/9/8/chartex" xmlns:cx2="http://schemas.microsoft.com/office/drawing/2015/10/21/chartex" xmlns:cx3="http://schemas.microsoft.com/office/drawing/2016/5/9/chartex" xmlns:cx4="http://schemas.microsoft.com/office/drawing/2016/5/10/chartex" xmlns:cx5="http://schemas.microsoft.com/office/drawing/2016/5/11/chartex" xmlns:cx6="http://schemas.microsoft.com/office/drawing/2016/5/12/chartex" xmlns:cx7="http://schemas.microsoft.com/office/drawing/2016/5/13/chartex" xmlns:cx8="http://schemas.microsoft.com/office/drawing/2016/5/14/chartex" xmlns:mc="http://schemas.openxmlformats.org/markup-compatibility/2006" xmlns:aink="http://schemas.microsoft.com/office/drawing/2016/ink" xmlns:am3d="http://schemas.microsoft.com/office/drawing/2017/model3d" xmlns:o="urn:schemas-microsoft-com:office:office" xmlns:r="http://schemas.openxmlformats.org/officeDocument/2006/relationships" xmlns:m="http://schemas.openxmlformats.org/officeDocument/2006/math" xmlns:v="urn:schemas-microsoft-com:vml" xmlns:wp14="http://schemas.microsoft.com/office/word/2010/wordprocessingDrawing" xmlns:wp="http://schemas.openxmlformats.org/drawingml/2006/wordprocessingDrawing" xmlns:w10="urn:schemas-microsoft-com:office:word" xmlns:w="http://schemas.openxmlformats.org/wordprocessingml/2006/main" xmlns:w14="http://schemas.microsoft.com/office/word/2010/wordml" xmlns:w15="http://schemas.microsoft.com/office/word/2012/wordml" xmlns:w16cex="http://schemas.microsoft.com/office/word/2018/wordml/cex" xmlns:w16cid="http://schemas.microsoft.com/office/word/2016/wordml/cid" xmlns:w16="http://schemas.microsoft.com/office/word/2018/wordml" xmlns:w16se="http://schemas.microsoft.com/office/word/2015/wordml/symex" xmlns:wpg="http://schemas.microsoft.com/office/word/2010/wordprocessingGroup" xmlns:wpi="http://schemas.microsoft.com/office/word/2010/wordprocessingInk" xmlns:wne="http://schemas.microsoft.com/office/word/2006/wordml" xmlns:wps="http://schemas.microsoft.com/office/word/2010/wordprocessingShape" mc:Ignorable="w14 w15 w16se w16cid w16 w16cex wp14">
   <w:footnote w:type="separator" w:id="-1">
     <w:p>
       <w:r>
@@ -919,7 +664,7 @@
 </file>
 
 <file path=word/header1.xml><?xml version="1.0" encoding="utf-8"?>
-<w:hdr xmlns:wpc="http://schemas.microsoft.com/office/word/2010/wordprocessingCanvas" xmlns:cx="http://schemas.microsoft.com/office/drawing/2014/chartex" xmlns:cx1="http://schemas.microsoft.com/office/drawing/2015/9/8/chartex" xmlns:cx2="http://schemas.microsoft.com/office/drawing/2015/10/21/chartex" xmlns:cx3="http://schemas.microsoft.com/office/drawing/2016/5/9/chartex" xmlns:cx4="http://schemas.microsoft.com/office/drawing/2016/5/10/chartex" xmlns:cx5="http://schemas.microsoft.com/office/drawing/2016/5/11/chartex" xmlns:cx6="http://schemas.microsoft.com/office/drawing/2016/5/12/chartex" xmlns:cx7="http://schemas.microsoft.com/office/drawing/2016/5/13/chartex" xmlns:cx8="http://schemas.microsoft.com/office/drawing/2016/5/14/chartex" xmlns:mc="http://schemas.openxmlformats.org/markup-compatibility/2006" xmlns:aink="http://schemas.microsoft.com/office/drawing/2016/ink" xmlns:am3d="http://schemas.microsoft.com/office/drawing/2017/model3d" xmlns:o="urn:schemas-microsoft-com:office:office" xmlns:r="http://schemas.openxmlformats.org/officeDocument/2006/relationships" xmlns:m="http://schemas.openxmlformats.org/officeDocument/2006/math" xmlns:v="urn:schemas-microsoft-com:vml" xmlns:wp14="http://schemas.microsoft.com/office/word/2010/wordprocessingDrawing" xmlns:wp="http://schemas.openxmlformats.org/drawingml/2006/wordprocessingDrawing" xmlns:w10="urn:schemas-microsoft-com:office:word" xmlns:w="http://schemas.openxmlformats.org/wordprocessingml/2006/main" xmlns:w14="http://schemas.microsoft.com/office/word/2010/wordml" xmlns:w15="http://schemas.microsoft.com/office/word/2012/wordml" xmlns:w16cid="http://schemas.microsoft.com/office/word/2016/wordml/cid" xmlns:w16se="http://schemas.microsoft.com/office/word/2015/wordml/symex" xmlns:wpg="http://schemas.microsoft.com/office/word/2010/wordprocessingGroup" xmlns:wpi="http://schemas.microsoft.com/office/word/2010/wordprocessingInk" xmlns:wne="http://schemas.microsoft.com/office/word/2006/wordml" xmlns:wps="http://schemas.microsoft.com/office/word/2010/wordprocessingShape" mc:Ignorable="w14 w15 w16se w16cid wp14">
+<w:hdr xmlns:wpc="http://schemas.microsoft.com/office/word/2010/wordprocessingCanvas" xmlns:cx="http://schemas.microsoft.com/office/drawing/2014/chartex" xmlns:cx1="http://schemas.microsoft.com/office/drawing/2015/9/8/chartex" xmlns:cx2="http://schemas.microsoft.com/office/drawing/2015/10/21/chartex" xmlns:cx3="http://schemas.microsoft.com/office/drawing/2016/5/9/chartex" xmlns:cx4="http://schemas.microsoft.com/office/drawing/2016/5/10/chartex" xmlns:cx5="http://schemas.microsoft.com/office/drawing/2016/5/11/chartex" xmlns:cx6="http://schemas.microsoft.com/office/drawing/2016/5/12/chartex" xmlns:cx7="http://schemas.microsoft.com/office/drawing/2016/5/13/chartex" xmlns:cx8="http://schemas.microsoft.com/office/drawing/2016/5/14/chartex" xmlns:mc="http://schemas.openxmlformats.org/markup-compatibility/2006" xmlns:aink="http://schemas.microsoft.com/office/drawing/2016/ink" xmlns:am3d="http://schemas.microsoft.com/office/drawing/2017/model3d" xmlns:o="urn:schemas-microsoft-com:office:office" xmlns:r="http://schemas.openxmlformats.org/officeDocument/2006/relationships" xmlns:m="http://schemas.openxmlformats.org/officeDocument/2006/math" xmlns:v="urn:schemas-microsoft-com:vml" xmlns:wp14="http://schemas.microsoft.com/office/word/2010/wordprocessingDrawing" xmlns:wp="http://schemas.openxmlformats.org/drawingml/2006/wordprocessingDrawing" xmlns:w10="urn:schemas-microsoft-com:office:word" xmlns:w="http://schemas.openxmlformats.org/wordprocessingml/2006/main" xmlns:w14="http://schemas.microsoft.com/office/word/2010/wordml" xmlns:w15="http://schemas.microsoft.com/office/word/2012/wordml" xmlns:w16cex="http://schemas.microsoft.com/office/word/2018/wordml/cex" xmlns:w16cid="http://schemas.microsoft.com/office/word/2016/wordml/cid" xmlns:w16="http://schemas.microsoft.com/office/word/2018/wordml" xmlns:w16se="http://schemas.microsoft.com/office/word/2015/wordml/symex" xmlns:wpg="http://schemas.microsoft.com/office/word/2010/wordprocessingGroup" xmlns:wpi="http://schemas.microsoft.com/office/word/2010/wordprocessingInk" xmlns:wne="http://schemas.microsoft.com/office/word/2006/wordml" xmlns:wps="http://schemas.microsoft.com/office/word/2010/wordprocessingShape" mc:Ignorable="w14 w15 w16se w16cid w16 w16cex wp14">
   <w:p>
     <w:pPr>
       <w:pStyle w:val="HeaderFooter"/>
@@ -929,15 +674,15 @@
 </file>
 
 <file path=word/people.xml><?xml version="1.0" encoding="utf-8"?>
-<w15:people xmlns:wpc="http://schemas.microsoft.com/office/word/2010/wordprocessingCanvas" xmlns:cx="http://schemas.microsoft.com/office/drawing/2014/chartex" xmlns:cx1="http://schemas.microsoft.com/office/drawing/2015/9/8/chartex" xmlns:cx2="http://schemas.microsoft.com/office/drawing/2015/10/21/chartex" xmlns:cx3="http://schemas.microsoft.com/office/drawing/2016/5/9/chartex" xmlns:cx4="http://schemas.microsoft.com/office/drawing/2016/5/10/chartex" xmlns:cx5="http://schemas.microsoft.com/office/drawing/2016/5/11/chartex" xmlns:cx6="http://schemas.microsoft.com/office/drawing/2016/5/12/chartex" xmlns:cx7="http://schemas.microsoft.com/office/drawing/2016/5/13/chartex" xmlns:cx8="http://schemas.microsoft.com/office/drawing/2016/5/14/chartex" xmlns:mc="http://schemas.openxmlformats.org/markup-compatibility/2006" xmlns:aink="http://schemas.microsoft.com/office/drawing/2016/ink" xmlns:am3d="http://schemas.microsoft.com/office/drawing/2017/model3d" xmlns:o="urn:schemas-microsoft-com:office:office" xmlns:r="http://schemas.openxmlformats.org/officeDocument/2006/relationships" xmlns:m="http://schemas.openxmlformats.org/officeDocument/2006/math" xmlns:v="urn:schemas-microsoft-com:vml" xmlns:wp14="http://schemas.microsoft.com/office/word/2010/wordprocessingDrawing" xmlns:wp="http://schemas.openxmlformats.org/drawingml/2006/wordprocessingDrawing" xmlns:w10="urn:schemas-microsoft-com:office:word" xmlns:w="http://schemas.openxmlformats.org/wordprocessingml/2006/main" xmlns:w14="http://schemas.microsoft.com/office/word/2010/wordml" xmlns:w15="http://schemas.microsoft.com/office/word/2012/wordml" xmlns:w16cid="http://schemas.microsoft.com/office/word/2016/wordml/cid" xmlns:w16se="http://schemas.microsoft.com/office/word/2015/wordml/symex" xmlns:wpg="http://schemas.microsoft.com/office/word/2010/wordprocessingGroup" xmlns:wpi="http://schemas.microsoft.com/office/word/2010/wordprocessingInk" xmlns:wne="http://schemas.microsoft.com/office/word/2006/wordml" xmlns:wps="http://schemas.microsoft.com/office/word/2010/wordprocessingShape" mc:Ignorable="w14 w15 w16se w16cid wp14">
-  <w15:person w15:author="Andrea Ignacia Canales (andrea.canales)">
-    <w15:presenceInfo w15:providerId="AD" w15:userId="S::andrea.canales@uchile.cl::d97a55d2-14c2-426c-aa19-5bf0ae0cd5c0"/>
+<w15:people xmlns:wpc="http://schemas.microsoft.com/office/word/2010/wordprocessingCanvas" xmlns:cx="http://schemas.microsoft.com/office/drawing/2014/chartex" xmlns:cx1="http://schemas.microsoft.com/office/drawing/2015/9/8/chartex" xmlns:cx2="http://schemas.microsoft.com/office/drawing/2015/10/21/chartex" xmlns:cx3="http://schemas.microsoft.com/office/drawing/2016/5/9/chartex" xmlns:cx4="http://schemas.microsoft.com/office/drawing/2016/5/10/chartex" xmlns:cx5="http://schemas.microsoft.com/office/drawing/2016/5/11/chartex" xmlns:cx6="http://schemas.microsoft.com/office/drawing/2016/5/12/chartex" xmlns:cx7="http://schemas.microsoft.com/office/drawing/2016/5/13/chartex" xmlns:cx8="http://schemas.microsoft.com/office/drawing/2016/5/14/chartex" xmlns:mc="http://schemas.openxmlformats.org/markup-compatibility/2006" xmlns:aink="http://schemas.microsoft.com/office/drawing/2016/ink" xmlns:am3d="http://schemas.microsoft.com/office/drawing/2017/model3d" xmlns:o="urn:schemas-microsoft-com:office:office" xmlns:r="http://schemas.openxmlformats.org/officeDocument/2006/relationships" xmlns:m="http://schemas.openxmlformats.org/officeDocument/2006/math" xmlns:v="urn:schemas-microsoft-com:vml" xmlns:wp14="http://schemas.microsoft.com/office/word/2010/wordprocessingDrawing" xmlns:wp="http://schemas.openxmlformats.org/drawingml/2006/wordprocessingDrawing" xmlns:w10="urn:schemas-microsoft-com:office:word" xmlns:w="http://schemas.openxmlformats.org/wordprocessingml/2006/main" xmlns:w14="http://schemas.microsoft.com/office/word/2010/wordml" xmlns:w15="http://schemas.microsoft.com/office/word/2012/wordml" xmlns:w16cex="http://schemas.microsoft.com/office/word/2018/wordml/cex" xmlns:w16cid="http://schemas.microsoft.com/office/word/2016/wordml/cid" xmlns:w16="http://schemas.microsoft.com/office/word/2018/wordml" xmlns:w16se="http://schemas.microsoft.com/office/word/2015/wordml/symex" xmlns:wpg="http://schemas.microsoft.com/office/word/2010/wordprocessingGroup" xmlns:wpi="http://schemas.microsoft.com/office/word/2010/wordprocessingInk" xmlns:wne="http://schemas.microsoft.com/office/word/2006/wordml" xmlns:wps="http://schemas.microsoft.com/office/word/2010/wordprocessingShape" mc:Ignorable="w14 w15 w16se w16cid w16 w16cex wp14">
+  <w15:person w15:author="Hector Bahamonde">
+    <w15:presenceInfo w15:providerId="AD" w15:userId="S::hector.bahamonde@uoh.cl::6d67ef16-923c-43a5-b3d3-3eaf606a9662"/>
   </w15:person>
 </w15:people>
 </file>
 
 <file path=word/styles.xml><?xml version="1.0" encoding="utf-8"?>
-<w:styles xmlns:mc="http://schemas.openxmlformats.org/markup-compatibility/2006" xmlns:r="http://schemas.openxmlformats.org/officeDocument/2006/relationships" xmlns:w="http://schemas.openxmlformats.org/wordprocessingml/2006/main" xmlns:w14="http://schemas.microsoft.com/office/word/2010/wordml" xmlns:w15="http://schemas.microsoft.com/office/word/2012/wordml" xmlns:w16cid="http://schemas.microsoft.com/office/word/2016/wordml/cid" xmlns:w16se="http://schemas.microsoft.com/office/word/2015/wordml/symex" mc:Ignorable="w14 w15 w16se w16cid">
+<w:styles xmlns:mc="http://schemas.openxmlformats.org/markup-compatibility/2006" xmlns:r="http://schemas.openxmlformats.org/officeDocument/2006/relationships" xmlns:w="http://schemas.openxmlformats.org/wordprocessingml/2006/main" xmlns:w14="http://schemas.microsoft.com/office/word/2010/wordml" xmlns:w15="http://schemas.microsoft.com/office/word/2012/wordml" xmlns:w16cex="http://schemas.microsoft.com/office/word/2018/wordml/cex" xmlns:w16cid="http://schemas.microsoft.com/office/word/2016/wordml/cid" xmlns:w16="http://schemas.microsoft.com/office/word/2018/wordml" xmlns:w16se="http://schemas.microsoft.com/office/word/2015/wordml/symex" mc:Ignorable="w14 w15 w16se w16cid w16 w16cex">
   <w:docDefaults>
     <w:rPrDefault>
       <w:rPr>
